--- a/插件详细手册/20.标题/关于全自定义标题界面.docx
+++ b/插件详细手册/20.标题/关于全自定义标题界面.docx
@@ -1,6 +1,6 @@
 
 <file path=word/document.xml><?xml version="1.0" encoding="utf-8"?>
-<w:document xmlns:wpc="http://schemas.microsoft.com/office/word/2010/wordprocessingCanvas" xmlns:cx="http://schemas.microsoft.com/office/drawing/2014/chartex" xmlns:cx1="http://schemas.microsoft.com/office/drawing/2015/9/8/chartex" xmlns:cx2="http://schemas.microsoft.com/office/drawing/2015/10/21/chartex" xmlns:cx3="http://schemas.microsoft.com/office/drawing/2016/5/9/chartex" xmlns:cx4="http://schemas.microsoft.com/office/drawing/2016/5/10/chartex" xmlns:cx5="http://schemas.microsoft.com/office/drawing/2016/5/11/chartex" xmlns:cx6="http://schemas.microsoft.com/office/drawing/2016/5/12/chartex" xmlns:cx7="http://schemas.microsoft.com/office/drawing/2016/5/13/chartex" xmlns:cx8="http://schemas.microsoft.com/office/drawing/2016/5/14/chartex" xmlns:mc="http://schemas.openxmlformats.org/markup-compatibility/2006" xmlns:aink="http://schemas.microsoft.com/office/drawing/2016/ink" xmlns:am3d="http://schemas.microsoft.com/office/drawing/2017/model3d" xmlns:o="urn:schemas-microsoft-com:office:office" xmlns:r="http://schemas.openxmlformats.org/officeDocument/2006/relationships" xmlns:m="http://schemas.openxmlformats.org/officeDocument/2006/math" xmlns:v="urn:schemas-microsoft-com:vml" xmlns:wp14="http://schemas.microsoft.com/office/word/2010/wordprocessingDrawing" xmlns:wp="http://schemas.openxmlformats.org/drawingml/2006/wordprocessingDrawing" xmlns:w10="urn:schemas-microsoft-com:office:word" xmlns:w="http://schemas.openxmlformats.org/wordprocessingml/2006/main" xmlns:w14="http://schemas.microsoft.com/office/word/2010/wordml" xmlns:w15="http://schemas.microsoft.com/office/word/2012/wordml" xmlns:w16cid="http://schemas.microsoft.com/office/word/2016/wordml/cid" xmlns:w16se="http://schemas.microsoft.com/office/word/2015/wordml/symex" xmlns:wpg="http://schemas.microsoft.com/office/word/2010/wordprocessingGroup" xmlns:wpi="http://schemas.microsoft.com/office/word/2010/wordprocessingInk" xmlns:wne="http://schemas.microsoft.com/office/word/2006/wordml" xmlns:wps="http://schemas.microsoft.com/office/word/2010/wordprocessingShape" mc:Ignorable="w14 w15 w16se w16cid wp14">
+<w:document xmlns:wpc="http://schemas.microsoft.com/office/word/2010/wordprocessingCanvas" xmlns:cx="http://schemas.microsoft.com/office/drawing/2014/chartex" xmlns:mc="http://schemas.openxmlformats.org/markup-compatibility/2006" xmlns:o="urn:schemas-microsoft-com:office:office" xmlns:r="http://schemas.openxmlformats.org/officeDocument/2006/relationships" xmlns:m="http://schemas.openxmlformats.org/officeDocument/2006/math" xmlns:v="urn:schemas-microsoft-com:vml" xmlns:wp14="http://schemas.microsoft.com/office/word/2010/wordprocessingDrawing" xmlns:wp="http://schemas.openxmlformats.org/drawingml/2006/wordprocessingDrawing" xmlns:w10="urn:schemas-microsoft-com:office:word" xmlns:w="http://schemas.openxmlformats.org/wordprocessingml/2006/main" xmlns:w14="http://schemas.microsoft.com/office/word/2010/wordml" xmlns:w15="http://schemas.microsoft.com/office/word/2012/wordml" xmlns:w16se="http://schemas.microsoft.com/office/word/2015/wordml/symex" xmlns:wpg="http://schemas.microsoft.com/office/word/2010/wordprocessingGroup" xmlns:wpi="http://schemas.microsoft.com/office/word/2010/wordprocessingInk" xmlns:wne="http://schemas.microsoft.com/office/word/2006/wordml" xmlns:wps="http://schemas.microsoft.com/office/word/2010/wordprocessingShape" mc:Ignorable="w14 w15 w16se wp14">
   <w:body>
     <w:p>
       <w:pPr>
@@ -416,8 +416,6 @@
         </w:rPr>
         <w:t>”。</w:t>
       </w:r>
-      <w:bookmarkStart w:id="0" w:name="_GoBack"/>
-      <w:bookmarkEnd w:id="0"/>
     </w:p>
     <w:p>
       <w:pPr>
@@ -547,10 +545,10 @@
             <v:path o:extrusionok="f" gradientshapeok="t" o:connecttype="rect"/>
             <o:lock v:ext="edit" aspectratio="t"/>
           </v:shapetype>
-          <v:shape id="_x0000_i1025" type="#_x0000_t75" style="width:431.4pt;height:171.6pt" o:ole="">
+          <v:shape id="_x0000_i1025" type="#_x0000_t75" style="width:431.25pt;height:171.75pt" o:ole="">
             <v:imagedata r:id="rId10" o:title=""/>
           </v:shape>
-          <o:OLEObject Type="Embed" ProgID="Visio.Drawing.15" ShapeID="_x0000_i1025" DrawAspect="Content" ObjectID="_1646802983" r:id="rId11"/>
+          <o:OLEObject Type="Embed" ProgID="Visio.Drawing.15" ShapeID="_x0000_i1025" DrawAspect="Content" ObjectID="_1667126297" r:id="rId11"/>
         </w:object>
       </w:r>
     </w:p>
@@ -2851,8 +2849,8 @@
         </w:rPr>
         <w:drawing>
           <wp:inline distT="0" distB="0" distL="0" distR="0" wp14:anchorId="625B4E97" wp14:editId="6F100CBC">
-            <wp:extent cx="3718882" cy="2453853"/>
-            <wp:effectExtent l="0" t="0" r="0" b="3810"/>
+            <wp:extent cx="2752725" cy="1816348"/>
+            <wp:effectExtent l="0" t="0" r="0" b="0"/>
             <wp:docPr id="10" name="图片 10"/>
             <wp:cNvGraphicFramePr>
               <a:graphicFrameLocks xmlns:a="http://schemas.openxmlformats.org/drawingml/2006/main" noChangeAspect="1"/>
@@ -2873,7 +2871,7 @@
                   <pic:spPr>
                     <a:xfrm>
                       <a:off x="0" y="0"/>
-                      <a:ext cx="3718882" cy="2453853"/>
+                      <a:ext cx="2768727" cy="1826906"/>
                     </a:xfrm>
                     <a:prstGeom prst="rect">
                       <a:avLst/>
@@ -2970,6 +2968,203 @@
           <w:sz w:val="22"/>
         </w:rPr>
         <w:t>选项的上面，交换插件顺序就可以了。</w:t>
+      </w:r>
+    </w:p>
+    <w:p>
+      <w:pPr>
+        <w:widowControl/>
+        <w:adjustRightInd w:val="0"/>
+        <w:snapToGrid w:val="0"/>
+        <w:spacing w:after="200"/>
+        <w:jc w:val="left"/>
+        <w:rPr>
+          <w:rFonts w:ascii="Tahoma" w:eastAsia="微软雅黑" w:hAnsi="Tahoma" w:cstheme="minorBidi"/>
+          <w:kern w:val="0"/>
+          <w:sz w:val="22"/>
+        </w:rPr>
+      </w:pPr>
+    </w:p>
+    <w:p>
+      <w:pPr>
+        <w:keepNext/>
+        <w:keepLines/>
+        <w:spacing w:before="240" w:after="120" w:line="415" w:lineRule="auto"/>
+        <w:outlineLvl w:val="2"/>
+        <w:rPr>
+          <w:rFonts w:ascii="等线" w:eastAsia="等线" w:hAnsi="等线"/>
+          <w:b/>
+          <w:bCs/>
+          <w:sz w:val="28"/>
+          <w:szCs w:val="32"/>
+        </w:rPr>
+      </w:pPr>
+      <w:r>
+        <w:rPr>
+          <w:rFonts w:ascii="等线" w:eastAsia="等线" w:hAnsi="等线" w:hint="eastAsia"/>
+          <w:b/>
+          <w:bCs/>
+          <w:sz w:val="28"/>
+          <w:szCs w:val="32"/>
+        </w:rPr>
+        <w:t>标题按钮</w:t>
+      </w:r>
+      <w:r>
+        <w:rPr>
+          <w:rFonts w:ascii="等线" w:eastAsia="等线" w:hAnsi="等线" w:hint="eastAsia"/>
+          <w:b/>
+          <w:bCs/>
+          <w:sz w:val="28"/>
+          <w:szCs w:val="32"/>
+        </w:rPr>
+        <w:t>组</w:t>
+      </w:r>
+    </w:p>
+    <w:p>
+      <w:pPr>
+        <w:widowControl/>
+        <w:adjustRightInd w:val="0"/>
+        <w:snapToGrid w:val="0"/>
+        <w:spacing w:after="200"/>
+        <w:jc w:val="left"/>
+        <w:rPr>
+          <w:rFonts w:ascii="Tahoma" w:eastAsia="微软雅黑" w:hAnsi="Tahoma" w:cstheme="minorBidi"/>
+          <w:kern w:val="0"/>
+          <w:sz w:val="22"/>
+        </w:rPr>
+      </w:pPr>
+      <w:r>
+        <w:rPr>
+          <w:rFonts w:ascii="Tahoma" w:eastAsia="微软雅黑" w:hAnsi="Tahoma" w:cstheme="minorBidi" w:hint="eastAsia"/>
+          <w:kern w:val="0"/>
+          <w:sz w:val="22"/>
+        </w:rPr>
+        <w:t>你可以使用按钮组核心将每个按钮都对应到每个标题按钮的选项，将窗口选项变成一排独立可选的按钮。</w:t>
+      </w:r>
+    </w:p>
+    <w:p>
+      <w:pPr>
+        <w:widowControl/>
+        <w:adjustRightInd w:val="0"/>
+        <w:snapToGrid w:val="0"/>
+        <w:spacing w:after="200"/>
+        <w:jc w:val="left"/>
+        <w:rPr>
+          <w:rFonts w:ascii="Tahoma" w:eastAsia="微软雅黑" w:hAnsi="Tahoma" w:cstheme="minorBidi"/>
+          <w:kern w:val="0"/>
+          <w:sz w:val="22"/>
+        </w:rPr>
+      </w:pPr>
+      <w:r>
+        <w:rPr>
+          <w:rFonts w:ascii="Tahoma" w:eastAsia="微软雅黑" w:hAnsi="Tahoma" w:cstheme="minorBidi" w:hint="eastAsia"/>
+          <w:kern w:val="0"/>
+          <w:sz w:val="22"/>
+        </w:rPr>
+        <w:t>标题按钮</w:t>
+      </w:r>
+      <w:r>
+        <w:rPr>
+          <w:rFonts w:ascii="Tahoma" w:eastAsia="微软雅黑" w:hAnsi="Tahoma" w:cstheme="minorBidi" w:hint="eastAsia"/>
+          <w:kern w:val="0"/>
+          <w:sz w:val="22"/>
+        </w:rPr>
+        <w:t>资源对应</w:t>
+      </w:r>
+      <w:bookmarkStart w:id="0" w:name="_GoBack"/>
+      <w:bookmarkEnd w:id="0"/>
+      <w:r>
+        <w:rPr>
+          <w:rFonts w:ascii="Tahoma" w:eastAsia="微软雅黑" w:hAnsi="Tahoma" w:cstheme="minorBidi" w:hint="eastAsia"/>
+          <w:kern w:val="0"/>
+          <w:sz w:val="22"/>
+        </w:rPr>
+        <w:t>可见</w:t>
+      </w:r>
+      <w:r>
+        <w:rPr>
+          <w:rFonts w:ascii="Tahoma" w:eastAsia="微软雅黑" w:hAnsi="Tahoma" w:cstheme="minorBidi"/>
+          <w:kern w:val="0"/>
+          <w:sz w:val="22"/>
+        </w:rPr>
+        <w:t>”</w:t>
+      </w:r>
+      <w:r>
+        <w:rPr>
+          <w:rFonts w:ascii="Tahoma" w:eastAsia="微软雅黑" w:hAnsi="Tahoma" w:cstheme="minorBidi" w:hint="eastAsia"/>
+          <w:kern w:val="0"/>
+          <w:sz w:val="22"/>
+        </w:rPr>
+        <w:t>菜单关键字</w:t>
+      </w:r>
+      <w:r>
+        <w:rPr>
+          <w:rFonts w:ascii="Tahoma" w:eastAsia="微软雅黑" w:hAnsi="Tahoma" w:cstheme="minorBidi"/>
+          <w:kern w:val="0"/>
+          <w:sz w:val="22"/>
+        </w:rPr>
+        <w:t>.docx”</w:t>
+      </w:r>
+      <w:r>
+        <w:rPr>
+          <w:rFonts w:ascii="Tahoma" w:eastAsia="微软雅黑" w:hAnsi="Tahoma" w:cstheme="minorBidi" w:hint="eastAsia"/>
+          <w:kern w:val="0"/>
+          <w:sz w:val="22"/>
+        </w:rPr>
+        <w:t>。</w:t>
+      </w:r>
+    </w:p>
+    <w:p>
+      <w:pPr>
+        <w:widowControl/>
+        <w:adjustRightInd w:val="0"/>
+        <w:snapToGrid w:val="0"/>
+        <w:spacing w:after="200"/>
+        <w:jc w:val="center"/>
+        <w:rPr>
+          <w:rFonts w:ascii="Tahoma" w:eastAsia="微软雅黑" w:hAnsi="Tahoma" w:cstheme="minorBidi"/>
+          <w:kern w:val="0"/>
+          <w:sz w:val="22"/>
+        </w:rPr>
+      </w:pPr>
+      <w:r>
+        <w:rPr>
+          <w:noProof/>
+        </w:rPr>
+        <w:drawing>
+          <wp:inline distT="0" distB="0" distL="0" distR="0" wp14:anchorId="0E5440EB" wp14:editId="18A12C19">
+            <wp:extent cx="3819525" cy="922512"/>
+            <wp:effectExtent l="0" t="0" r="0" b="0"/>
+            <wp:docPr id="2" name="图片 2"/>
+            <wp:cNvGraphicFramePr>
+              <a:graphicFrameLocks xmlns:a="http://schemas.openxmlformats.org/drawingml/2006/main" noChangeAspect="1"/>
+            </wp:cNvGraphicFramePr>
+            <a:graphic xmlns:a="http://schemas.openxmlformats.org/drawingml/2006/main">
+              <a:graphicData uri="http://schemas.openxmlformats.org/drawingml/2006/picture">
+                <pic:pic xmlns:pic="http://schemas.openxmlformats.org/drawingml/2006/picture">
+                  <pic:nvPicPr>
+                    <pic:cNvPr id="1" name=""/>
+                    <pic:cNvPicPr/>
+                  </pic:nvPicPr>
+                  <pic:blipFill>
+                    <a:blip r:embed="rId20"/>
+                    <a:stretch>
+                      <a:fillRect/>
+                    </a:stretch>
+                  </pic:blipFill>
+                  <pic:spPr>
+                    <a:xfrm>
+                      <a:off x="0" y="0"/>
+                      <a:ext cx="3837516" cy="926857"/>
+                    </a:xfrm>
+                    <a:prstGeom prst="rect">
+                      <a:avLst/>
+                    </a:prstGeom>
+                  </pic:spPr>
+                </pic:pic>
+              </a:graphicData>
+            </a:graphic>
+          </wp:inline>
+        </w:drawing>
       </w:r>
     </w:p>
     <w:p>
@@ -3119,7 +3314,7 @@
 </file>
 
 <file path=word/endnotes.xml><?xml version="1.0" encoding="utf-8"?>
-<w:endnotes xmlns:wpc="http://schemas.microsoft.com/office/word/2010/wordprocessingCanvas" xmlns:cx="http://schemas.microsoft.com/office/drawing/2014/chartex" xmlns:cx1="http://schemas.microsoft.com/office/drawing/2015/9/8/chartex" xmlns:cx2="http://schemas.microsoft.com/office/drawing/2015/10/21/chartex" xmlns:cx3="http://schemas.microsoft.com/office/drawing/2016/5/9/chartex" xmlns:cx4="http://schemas.microsoft.com/office/drawing/2016/5/10/chartex" xmlns:cx5="http://schemas.microsoft.com/office/drawing/2016/5/11/chartex" xmlns:cx6="http://schemas.microsoft.com/office/drawing/2016/5/12/chartex" xmlns:cx7="http://schemas.microsoft.com/office/drawing/2016/5/13/chartex" xmlns:cx8="http://schemas.microsoft.com/office/drawing/2016/5/14/chartex" xmlns:mc="http://schemas.openxmlformats.org/markup-compatibility/2006" xmlns:aink="http://schemas.microsoft.com/office/drawing/2016/ink" xmlns:am3d="http://schemas.microsoft.com/office/drawing/2017/model3d" xmlns:o="urn:schemas-microsoft-com:office:office" xmlns:r="http://schemas.openxmlformats.org/officeDocument/2006/relationships" xmlns:m="http://schemas.openxmlformats.org/officeDocument/2006/math" xmlns:v="urn:schemas-microsoft-com:vml" xmlns:wp14="http://schemas.microsoft.com/office/word/2010/wordprocessingDrawing" xmlns:wp="http://schemas.openxmlformats.org/drawingml/2006/wordprocessingDrawing" xmlns:w10="urn:schemas-microsoft-com:office:word" xmlns:w="http://schemas.openxmlformats.org/wordprocessingml/2006/main" xmlns:w14="http://schemas.microsoft.com/office/word/2010/wordml" xmlns:w15="http://schemas.microsoft.com/office/word/2012/wordml" xmlns:w16cid="http://schemas.microsoft.com/office/word/2016/wordml/cid" xmlns:w16se="http://schemas.microsoft.com/office/word/2015/wordml/symex" xmlns:wpg="http://schemas.microsoft.com/office/word/2010/wordprocessingGroup" xmlns:wpi="http://schemas.microsoft.com/office/word/2010/wordprocessingInk" xmlns:wne="http://schemas.microsoft.com/office/word/2006/wordml" xmlns:wps="http://schemas.microsoft.com/office/word/2010/wordprocessingShape" mc:Ignorable="w14 w15 w16se w16cid wp14">
+<w:endnotes xmlns:wpc="http://schemas.microsoft.com/office/word/2010/wordprocessingCanvas" xmlns:cx="http://schemas.microsoft.com/office/drawing/2014/chartex" xmlns:mc="http://schemas.openxmlformats.org/markup-compatibility/2006" xmlns:o="urn:schemas-microsoft-com:office:office" xmlns:r="http://schemas.openxmlformats.org/officeDocument/2006/relationships" xmlns:m="http://schemas.openxmlformats.org/officeDocument/2006/math" xmlns:v="urn:schemas-microsoft-com:vml" xmlns:wp14="http://schemas.microsoft.com/office/word/2010/wordprocessingDrawing" xmlns:wp="http://schemas.openxmlformats.org/drawingml/2006/wordprocessingDrawing" xmlns:w10="urn:schemas-microsoft-com:office:word" xmlns:w="http://schemas.openxmlformats.org/wordprocessingml/2006/main" xmlns:w14="http://schemas.microsoft.com/office/word/2010/wordml" xmlns:w15="http://schemas.microsoft.com/office/word/2012/wordml" xmlns:w16se="http://schemas.microsoft.com/office/word/2015/wordml/symex" xmlns:wpg="http://schemas.microsoft.com/office/word/2010/wordprocessingGroup" xmlns:wpi="http://schemas.microsoft.com/office/word/2010/wordprocessingInk" xmlns:wne="http://schemas.microsoft.com/office/word/2006/wordml" xmlns:wps="http://schemas.microsoft.com/office/word/2010/wordprocessingShape" mc:Ignorable="w14 w15 w16se wp14">
   <w:endnote w:type="separator" w:id="-1">
     <w:p>
       <w:r>
@@ -3138,7 +3333,7 @@
 </file>
 
 <file path=word/footnotes.xml><?xml version="1.0" encoding="utf-8"?>
-<w:footnotes xmlns:wpc="http://schemas.microsoft.com/office/word/2010/wordprocessingCanvas" xmlns:cx="http://schemas.microsoft.com/office/drawing/2014/chartex" xmlns:cx1="http://schemas.microsoft.com/office/drawing/2015/9/8/chartex" xmlns:cx2="http://schemas.microsoft.com/office/drawing/2015/10/21/chartex" xmlns:cx3="http://schemas.microsoft.com/office/drawing/2016/5/9/chartex" xmlns:cx4="http://schemas.microsoft.com/office/drawing/2016/5/10/chartex" xmlns:cx5="http://schemas.microsoft.com/office/drawing/2016/5/11/chartex" xmlns:cx6="http://schemas.microsoft.com/office/drawing/2016/5/12/chartex" xmlns:cx7="http://schemas.microsoft.com/office/drawing/2016/5/13/chartex" xmlns:cx8="http://schemas.microsoft.com/office/drawing/2016/5/14/chartex" xmlns:mc="http://schemas.openxmlformats.org/markup-compatibility/2006" xmlns:aink="http://schemas.microsoft.com/office/drawing/2016/ink" xmlns:am3d="http://schemas.microsoft.com/office/drawing/2017/model3d" xmlns:o="urn:schemas-microsoft-com:office:office" xmlns:r="http://schemas.openxmlformats.org/officeDocument/2006/relationships" xmlns:m="http://schemas.openxmlformats.org/officeDocument/2006/math" xmlns:v="urn:schemas-microsoft-com:vml" xmlns:wp14="http://schemas.microsoft.com/office/word/2010/wordprocessingDrawing" xmlns:wp="http://schemas.openxmlformats.org/drawingml/2006/wordprocessingDrawing" xmlns:w10="urn:schemas-microsoft-com:office:word" xmlns:w="http://schemas.openxmlformats.org/wordprocessingml/2006/main" xmlns:w14="http://schemas.microsoft.com/office/word/2010/wordml" xmlns:w15="http://schemas.microsoft.com/office/word/2012/wordml" xmlns:w16cid="http://schemas.microsoft.com/office/word/2016/wordml/cid" xmlns:w16se="http://schemas.microsoft.com/office/word/2015/wordml/symex" xmlns:wpg="http://schemas.microsoft.com/office/word/2010/wordprocessingGroup" xmlns:wpi="http://schemas.microsoft.com/office/word/2010/wordprocessingInk" xmlns:wne="http://schemas.microsoft.com/office/word/2006/wordml" xmlns:wps="http://schemas.microsoft.com/office/word/2010/wordprocessingShape" mc:Ignorable="w14 w15 w16se w16cid wp14">
+<w:footnotes xmlns:wpc="http://schemas.microsoft.com/office/word/2010/wordprocessingCanvas" xmlns:cx="http://schemas.microsoft.com/office/drawing/2014/chartex" xmlns:mc="http://schemas.openxmlformats.org/markup-compatibility/2006" xmlns:o="urn:schemas-microsoft-com:office:office" xmlns:r="http://schemas.openxmlformats.org/officeDocument/2006/relationships" xmlns:m="http://schemas.openxmlformats.org/officeDocument/2006/math" xmlns:v="urn:schemas-microsoft-com:vml" xmlns:wp14="http://schemas.microsoft.com/office/word/2010/wordprocessingDrawing" xmlns:wp="http://schemas.openxmlformats.org/drawingml/2006/wordprocessingDrawing" xmlns:w10="urn:schemas-microsoft-com:office:word" xmlns:w="http://schemas.openxmlformats.org/wordprocessingml/2006/main" xmlns:w14="http://schemas.microsoft.com/office/word/2010/wordml" xmlns:w15="http://schemas.microsoft.com/office/word/2012/wordml" xmlns:w16se="http://schemas.microsoft.com/office/word/2015/wordml/symex" xmlns:wpg="http://schemas.microsoft.com/office/word/2010/wordprocessingGroup" xmlns:wpi="http://schemas.microsoft.com/office/word/2010/wordprocessingInk" xmlns:wne="http://schemas.microsoft.com/office/word/2006/wordml" xmlns:wps="http://schemas.microsoft.com/office/word/2010/wordprocessingShape" mc:Ignorable="w14 w15 w16se wp14">
   <w:footnote w:type="separator" w:id="-1">
     <w:p>
       <w:r>
@@ -3157,7 +3352,7 @@
 </file>
 
 <file path=word/header1.xml><?xml version="1.0" encoding="utf-8"?>
-<w:hdr xmlns:wpc="http://schemas.microsoft.com/office/word/2010/wordprocessingCanvas" xmlns:cx="http://schemas.microsoft.com/office/drawing/2014/chartex" xmlns:cx1="http://schemas.microsoft.com/office/drawing/2015/9/8/chartex" xmlns:cx2="http://schemas.microsoft.com/office/drawing/2015/10/21/chartex" xmlns:cx3="http://schemas.microsoft.com/office/drawing/2016/5/9/chartex" xmlns:cx4="http://schemas.microsoft.com/office/drawing/2016/5/10/chartex" xmlns:cx5="http://schemas.microsoft.com/office/drawing/2016/5/11/chartex" xmlns:cx6="http://schemas.microsoft.com/office/drawing/2016/5/12/chartex" xmlns:cx7="http://schemas.microsoft.com/office/drawing/2016/5/13/chartex" xmlns:cx8="http://schemas.microsoft.com/office/drawing/2016/5/14/chartex" xmlns:mc="http://schemas.openxmlformats.org/markup-compatibility/2006" xmlns:aink="http://schemas.microsoft.com/office/drawing/2016/ink" xmlns:am3d="http://schemas.microsoft.com/office/drawing/2017/model3d" xmlns:o="urn:schemas-microsoft-com:office:office" xmlns:r="http://schemas.openxmlformats.org/officeDocument/2006/relationships" xmlns:m="http://schemas.openxmlformats.org/officeDocument/2006/math" xmlns:v="urn:schemas-microsoft-com:vml" xmlns:wp14="http://schemas.microsoft.com/office/word/2010/wordprocessingDrawing" xmlns:wp="http://schemas.openxmlformats.org/drawingml/2006/wordprocessingDrawing" xmlns:w10="urn:schemas-microsoft-com:office:word" xmlns:w="http://schemas.openxmlformats.org/wordprocessingml/2006/main" xmlns:w14="http://schemas.microsoft.com/office/word/2010/wordml" xmlns:w15="http://schemas.microsoft.com/office/word/2012/wordml" xmlns:w16cid="http://schemas.microsoft.com/office/word/2016/wordml/cid" xmlns:w16se="http://schemas.microsoft.com/office/word/2015/wordml/symex" xmlns:wpg="http://schemas.microsoft.com/office/word/2010/wordprocessingGroup" xmlns:wpi="http://schemas.microsoft.com/office/word/2010/wordprocessingInk" xmlns:wne="http://schemas.microsoft.com/office/word/2006/wordml" xmlns:wps="http://schemas.microsoft.com/office/word/2010/wordprocessingShape" mc:Ignorable="w14 w15 w16se w16cid wp14">
+<w:hdr xmlns:wpc="http://schemas.microsoft.com/office/word/2010/wordprocessingCanvas" xmlns:cx="http://schemas.microsoft.com/office/drawing/2014/chartex" xmlns:mc="http://schemas.openxmlformats.org/markup-compatibility/2006" xmlns:o="urn:schemas-microsoft-com:office:office" xmlns:r="http://schemas.openxmlformats.org/officeDocument/2006/relationships" xmlns:m="http://schemas.openxmlformats.org/officeDocument/2006/math" xmlns:v="urn:schemas-microsoft-com:vml" xmlns:wp14="http://schemas.microsoft.com/office/word/2010/wordprocessingDrawing" xmlns:wp="http://schemas.openxmlformats.org/drawingml/2006/wordprocessingDrawing" xmlns:w10="urn:schemas-microsoft-com:office:word" xmlns:w="http://schemas.openxmlformats.org/wordprocessingml/2006/main" xmlns:w14="http://schemas.microsoft.com/office/word/2010/wordml" xmlns:w15="http://schemas.microsoft.com/office/word/2012/wordml" xmlns:w16se="http://schemas.microsoft.com/office/word/2015/wordml/symex" xmlns:wpg="http://schemas.microsoft.com/office/word/2010/wordprocessingGroup" xmlns:wpi="http://schemas.microsoft.com/office/word/2010/wordprocessingInk" xmlns:wne="http://schemas.microsoft.com/office/word/2006/wordml" xmlns:wps="http://schemas.microsoft.com/office/word/2010/wordprocessingShape" mc:Ignorable="w14 w15 w16se wp14">
   <w:p>
     <w:pPr>
       <w:pStyle w:val="ac"/>
@@ -3170,7 +3365,7 @@
 </file>
 
 <file path=word/header2.xml><?xml version="1.0" encoding="utf-8"?>
-<w:hdr xmlns:wpc="http://schemas.microsoft.com/office/word/2010/wordprocessingCanvas" xmlns:cx="http://schemas.microsoft.com/office/drawing/2014/chartex" xmlns:cx1="http://schemas.microsoft.com/office/drawing/2015/9/8/chartex" xmlns:cx2="http://schemas.microsoft.com/office/drawing/2015/10/21/chartex" xmlns:cx3="http://schemas.microsoft.com/office/drawing/2016/5/9/chartex" xmlns:cx4="http://schemas.microsoft.com/office/drawing/2016/5/10/chartex" xmlns:cx5="http://schemas.microsoft.com/office/drawing/2016/5/11/chartex" xmlns:cx6="http://schemas.microsoft.com/office/drawing/2016/5/12/chartex" xmlns:cx7="http://schemas.microsoft.com/office/drawing/2016/5/13/chartex" xmlns:cx8="http://schemas.microsoft.com/office/drawing/2016/5/14/chartex" xmlns:mc="http://schemas.openxmlformats.org/markup-compatibility/2006" xmlns:aink="http://schemas.microsoft.com/office/drawing/2016/ink" xmlns:am3d="http://schemas.microsoft.com/office/drawing/2017/model3d" xmlns:o="urn:schemas-microsoft-com:office:office" xmlns:r="http://schemas.openxmlformats.org/officeDocument/2006/relationships" xmlns:m="http://schemas.openxmlformats.org/officeDocument/2006/math" xmlns:v="urn:schemas-microsoft-com:vml" xmlns:wp14="http://schemas.microsoft.com/office/word/2010/wordprocessingDrawing" xmlns:wp="http://schemas.openxmlformats.org/drawingml/2006/wordprocessingDrawing" xmlns:w10="urn:schemas-microsoft-com:office:word" xmlns:w="http://schemas.openxmlformats.org/wordprocessingml/2006/main" xmlns:w14="http://schemas.microsoft.com/office/word/2010/wordml" xmlns:w15="http://schemas.microsoft.com/office/word/2012/wordml" xmlns:w16cid="http://schemas.microsoft.com/office/word/2016/wordml/cid" xmlns:w16se="http://schemas.microsoft.com/office/word/2015/wordml/symex" xmlns:wpg="http://schemas.microsoft.com/office/word/2010/wordprocessingGroup" xmlns:wpi="http://schemas.microsoft.com/office/word/2010/wordprocessingInk" xmlns:wne="http://schemas.microsoft.com/office/word/2006/wordml" xmlns:wps="http://schemas.microsoft.com/office/word/2010/wordprocessingShape" mc:Ignorable="w14 w15 w16se w16cid wp14">
+<w:hdr xmlns:wpc="http://schemas.microsoft.com/office/word/2010/wordprocessingCanvas" xmlns:cx="http://schemas.microsoft.com/office/drawing/2014/chartex" xmlns:mc="http://schemas.openxmlformats.org/markup-compatibility/2006" xmlns:o="urn:schemas-microsoft-com:office:office" xmlns:r="http://schemas.openxmlformats.org/officeDocument/2006/relationships" xmlns:m="http://schemas.openxmlformats.org/officeDocument/2006/math" xmlns:v="urn:schemas-microsoft-com:vml" xmlns:wp14="http://schemas.microsoft.com/office/word/2010/wordprocessingDrawing" xmlns:wp="http://schemas.openxmlformats.org/drawingml/2006/wordprocessingDrawing" xmlns:w10="urn:schemas-microsoft-com:office:word" xmlns:w="http://schemas.openxmlformats.org/wordprocessingml/2006/main" xmlns:w14="http://schemas.microsoft.com/office/word/2010/wordml" xmlns:w15="http://schemas.microsoft.com/office/word/2012/wordml" xmlns:w16se="http://schemas.microsoft.com/office/word/2015/wordml/symex" xmlns:wpg="http://schemas.microsoft.com/office/word/2010/wordprocessingGroup" xmlns:wpi="http://schemas.microsoft.com/office/word/2010/wordprocessingInk" xmlns:wne="http://schemas.microsoft.com/office/word/2006/wordml" xmlns:wps="http://schemas.microsoft.com/office/word/2010/wordprocessingShape" mc:Ignorable="w14 w15 w16se wp14">
   <w:p>
     <w:pPr>
       <w:jc w:val="center"/>
@@ -3280,7 +3475,7 @@
 </file>
 
 <file path=word/numbering.xml><?xml version="1.0" encoding="utf-8"?>
-<w:numbering xmlns:wpc="http://schemas.microsoft.com/office/word/2010/wordprocessingCanvas" xmlns:cx="http://schemas.microsoft.com/office/drawing/2014/chartex" xmlns:cx1="http://schemas.microsoft.com/office/drawing/2015/9/8/chartex" xmlns:cx2="http://schemas.microsoft.com/office/drawing/2015/10/21/chartex" xmlns:cx3="http://schemas.microsoft.com/office/drawing/2016/5/9/chartex" xmlns:cx4="http://schemas.microsoft.com/office/drawing/2016/5/10/chartex" xmlns:cx5="http://schemas.microsoft.com/office/drawing/2016/5/11/chartex" xmlns:cx6="http://schemas.microsoft.com/office/drawing/2016/5/12/chartex" xmlns:cx7="http://schemas.microsoft.com/office/drawing/2016/5/13/chartex" xmlns:cx8="http://schemas.microsoft.com/office/drawing/2016/5/14/chartex" xmlns:mc="http://schemas.openxmlformats.org/markup-compatibility/2006" xmlns:aink="http://schemas.microsoft.com/office/drawing/2016/ink" xmlns:am3d="http://schemas.microsoft.com/office/drawing/2017/model3d" xmlns:o="urn:schemas-microsoft-com:office:office" xmlns:r="http://schemas.openxmlformats.org/officeDocument/2006/relationships" xmlns:m="http://schemas.openxmlformats.org/officeDocument/2006/math" xmlns:v="urn:schemas-microsoft-com:vml" xmlns:wp14="http://schemas.microsoft.com/office/word/2010/wordprocessingDrawing" xmlns:wp="http://schemas.openxmlformats.org/drawingml/2006/wordprocessingDrawing" xmlns:w10="urn:schemas-microsoft-com:office:word" xmlns:w="http://schemas.openxmlformats.org/wordprocessingml/2006/main" xmlns:w14="http://schemas.microsoft.com/office/word/2010/wordml" xmlns:w15="http://schemas.microsoft.com/office/word/2012/wordml" xmlns:w16cid="http://schemas.microsoft.com/office/word/2016/wordml/cid" xmlns:w16se="http://schemas.microsoft.com/office/word/2015/wordml/symex" xmlns:wpg="http://schemas.microsoft.com/office/word/2010/wordprocessingGroup" xmlns:wpi="http://schemas.microsoft.com/office/word/2010/wordprocessingInk" xmlns:wne="http://schemas.microsoft.com/office/word/2006/wordml" xmlns:wps="http://schemas.microsoft.com/office/word/2010/wordprocessingShape" mc:Ignorable="w14 w15 w16se w16cid wp14">
+<w:numbering xmlns:wpc="http://schemas.microsoft.com/office/word/2010/wordprocessingCanvas" xmlns:cx="http://schemas.microsoft.com/office/drawing/2014/chartex" xmlns:mc="http://schemas.openxmlformats.org/markup-compatibility/2006" xmlns:o="urn:schemas-microsoft-com:office:office" xmlns:r="http://schemas.openxmlformats.org/officeDocument/2006/relationships" xmlns:m="http://schemas.openxmlformats.org/officeDocument/2006/math" xmlns:v="urn:schemas-microsoft-com:vml" xmlns:wp14="http://schemas.microsoft.com/office/word/2010/wordprocessingDrawing" xmlns:wp="http://schemas.openxmlformats.org/drawingml/2006/wordprocessingDrawing" xmlns:w10="urn:schemas-microsoft-com:office:word" xmlns:w="http://schemas.openxmlformats.org/wordprocessingml/2006/main" xmlns:w14="http://schemas.microsoft.com/office/word/2010/wordml" xmlns:w15="http://schemas.microsoft.com/office/word/2012/wordml" xmlns:w16se="http://schemas.microsoft.com/office/word/2015/wordml/symex" xmlns:wpg="http://schemas.microsoft.com/office/word/2010/wordprocessingGroup" xmlns:wpi="http://schemas.microsoft.com/office/word/2010/wordprocessingInk" xmlns:wne="http://schemas.microsoft.com/office/word/2006/wordml" xmlns:wps="http://schemas.microsoft.com/office/word/2010/wordprocessingShape" mc:Ignorable="w14 w15 w16se wp14">
   <w:abstractNum w:abstractNumId="0" w15:restartNumberingAfterBreak="0">
     <w:nsid w:val="05C63ED1"/>
     <w:multiLevelType w:val="multilevel"/>
@@ -3623,7 +3818,7 @@
 </file>
 
 <file path=word/styles.xml><?xml version="1.0" encoding="utf-8"?>
-<w:styles xmlns:mc="http://schemas.openxmlformats.org/markup-compatibility/2006" xmlns:r="http://schemas.openxmlformats.org/officeDocument/2006/relationships" xmlns:w="http://schemas.openxmlformats.org/wordprocessingml/2006/main" xmlns:w14="http://schemas.microsoft.com/office/word/2010/wordml" xmlns:w15="http://schemas.microsoft.com/office/word/2012/wordml" xmlns:w16cid="http://schemas.microsoft.com/office/word/2016/wordml/cid" xmlns:w16se="http://schemas.microsoft.com/office/word/2015/wordml/symex" mc:Ignorable="w14 w15 w16se w16cid">
+<w:styles xmlns:mc="http://schemas.openxmlformats.org/markup-compatibility/2006" xmlns:r="http://schemas.openxmlformats.org/officeDocument/2006/relationships" xmlns:w="http://schemas.openxmlformats.org/wordprocessingml/2006/main" xmlns:w14="http://schemas.microsoft.com/office/word/2010/wordml" xmlns:w15="http://schemas.microsoft.com/office/word/2012/wordml" xmlns:w16se="http://schemas.microsoft.com/office/word/2015/wordml/symex" mc:Ignorable="w14 w15 w16se">
   <w:docDefaults>
     <w:rPrDefault>
       <w:rPr>
@@ -3633,7 +3828,7 @@
     </w:rPrDefault>
     <w:pPrDefault/>
   </w:docDefaults>
-  <w:latentStyles w:defLockedState="0" w:defUIPriority="99" w:defSemiHidden="0" w:defUnhideWhenUsed="0" w:defQFormat="0" w:count="376">
+  <w:latentStyles w:defLockedState="0" w:defUIPriority="99" w:defSemiHidden="0" w:defUnhideWhenUsed="0" w:defQFormat="0" w:count="371">
     <w:lsdException w:name="Normal" w:uiPriority="0" w:qFormat="1"/>
     <w:lsdException w:name="heading 1" w:uiPriority="0" w:qFormat="1"/>
     <w:lsdException w:name="heading 2" w:semiHidden="1" w:uiPriority="9" w:unhideWhenUsed="1" w:qFormat="1"/>
@@ -4005,11 +4200,6 @@
     <w:lsdException w:name="List Table 5 Dark Accent 6" w:uiPriority="50"/>
     <w:lsdException w:name="List Table 6 Colorful Accent 6" w:uiPriority="51"/>
     <w:lsdException w:name="List Table 7 Colorful Accent 6" w:uiPriority="52"/>
-    <w:lsdException w:name="Mention" w:semiHidden="1" w:unhideWhenUsed="1"/>
-    <w:lsdException w:name="Smart Hyperlink" w:semiHidden="1" w:unhideWhenUsed="1"/>
-    <w:lsdException w:name="Hashtag" w:semiHidden="1" w:unhideWhenUsed="1"/>
-    <w:lsdException w:name="Unresolved Mention" w:semiHidden="1" w:unhideWhenUsed="1"/>
-    <w:lsdException w:name="Smart Link" w:semiHidden="1" w:unhideWhenUsed="1"/>
   </w:latentStyles>
   <w:style w:type="paragraph" w:default="1" w:styleId="a">
     <w:name w:val="Normal"/>
@@ -4401,7 +4591,7 @@
       <w:szCs w:val="21"/>
     </w:rPr>
   </w:style>
-  <w:style w:type="paragraph" w:styleId="TOC1">
+  <w:style w:type="paragraph" w:styleId="11">
     <w:name w:val="toc 1"/>
     <w:basedOn w:val="a"/>
     <w:next w:val="a"/>
@@ -4423,7 +4613,7 @@
       <w:sz w:val="22"/>
     </w:rPr>
   </w:style>
-  <w:style w:type="paragraph" w:styleId="TOC2">
+  <w:style w:type="paragraph" w:styleId="21">
     <w:name w:val="toc 2"/>
     <w:basedOn w:val="a"/>
     <w:next w:val="a"/>
@@ -4445,7 +4635,7 @@
       <w:sz w:val="22"/>
     </w:rPr>
   </w:style>
-  <w:style w:type="paragraph" w:styleId="TOC3">
+  <w:style w:type="paragraph" w:styleId="31">
     <w:name w:val="toc 3"/>
     <w:basedOn w:val="a"/>
     <w:next w:val="a"/>
@@ -5050,7 +5240,7 @@
 </file>
 
 <file path=customXml/itemProps1.xml><?xml version="1.0" encoding="utf-8"?>
-<ds:datastoreItem xmlns:ds="http://schemas.openxmlformats.org/officeDocument/2006/customXml" ds:itemID="{8E14A96A-3A0A-4481-BB7A-E335BBBB8CF7}">
+<ds:datastoreItem xmlns:ds="http://schemas.openxmlformats.org/officeDocument/2006/customXml" ds:itemID="{E9C9D6AA-A83D-41D5-9258-26C088D54C76}">
   <ds:schemaRefs>
     <ds:schemaRef ds:uri="http://schemas.openxmlformats.org/officeDocument/2006/bibliography"/>
   </ds:schemaRefs>
